--- a/The Good Guys.docx
+++ b/The Good Guys.docx
@@ -178,16 +178,8 @@
                               <w:rPr>
                                 <w:lang w:val="en-AU"/>
                               </w:rPr>
-                              <w:t xml:space="preserve">Link </w:t>
+                              <w:t>Link to  registration</w:t>
                             </w:r>
-                            <w:proofErr w:type="gramStart"/>
-                            <w:r>
-                              <w:rPr>
-                                <w:lang w:val="en-AU"/>
-                              </w:rPr>
-                              <w:t>to  registration</w:t>
-                            </w:r>
-                            <w:proofErr w:type="gramEnd"/>
                           </w:p>
                         </w:txbxContent>
                       </wps:txbx>
@@ -310,7 +302,7 @@
         <mc:AlternateContent>
           <mc:Choice Requires="wps">
             <w:drawing>
-              <wp:anchor distT="0" distB="0" distL="114300" distR="114300" simplePos="0" relativeHeight="251724800" behindDoc="1" locked="0" layoutInCell="1" allowOverlap="1" wp14:anchorId="3D712460" wp14:editId="650025BA">
+              <wp:anchor distT="0" distB="0" distL="114300" distR="114300" simplePos="0" relativeHeight="251724800" behindDoc="1" locked="0" layoutInCell="1" allowOverlap="1" wp14:anchorId="3D712460" wp14:editId="465711FC">
                 <wp:simplePos x="0" y="0"/>
                 <wp:positionH relativeFrom="column">
                   <wp:posOffset>-59821</wp:posOffset>
@@ -376,7 +368,7 @@
           </mc:Choice>
           <mc:Fallback>
             <w:pict>
-              <v:rect w14:anchorId="21BABF8D" id="Rectangle 51" o:spid="_x0000_s1026" style="position:absolute;margin-left:-4.7pt;margin-top:5.6pt;width:459pt;height:80.95pt;z-index:-251591680;visibility:visible;mso-wrap-style:square;mso-width-percent:0;mso-height-percent:0;mso-wrap-distance-left:9pt;mso-wrap-distance-top:0;mso-wrap-distance-right:9pt;mso-wrap-distance-bottom:0;mso-position-horizontal:absolute;mso-position-horizontal-relative:text;mso-position-vertical:absolute;mso-position-vertical-relative:text;mso-width-percent:0;mso-height-percent:0;mso-width-relative:margin;mso-height-relative:margin;v-text-anchor:middle" o:gfxdata="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" fillcolor="#f7caac [1301]" strokecolor="#5b9bd5 [3208]" strokeweight="1pt"/>
+              <v:rect w14:anchorId="1B3BFDDC" id="Rectangle 51" o:spid="_x0000_s1026" style="position:absolute;margin-left:-4.7pt;margin-top:5.6pt;width:459pt;height:80.95pt;z-index:-251591680;visibility:visible;mso-wrap-style:square;mso-width-percent:0;mso-height-percent:0;mso-wrap-distance-left:9pt;mso-wrap-distance-top:0;mso-wrap-distance-right:9pt;mso-wrap-distance-bottom:0;mso-position-horizontal:absolute;mso-position-horizontal-relative:text;mso-position-vertical:absolute;mso-position-vertical-relative:text;mso-width-percent:0;mso-height-percent:0;mso-width-relative:margin;mso-height-relative:margin;v-text-anchor:middle" o:gfxdata="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" fillcolor="#f7caac [1301]" strokecolor="#5b9bd5 [3208]" strokeweight="1pt"/>
             </w:pict>
           </mc:Fallback>
         </mc:AlternateContent>
@@ -487,6 +479,16 @@
         </w:rPr>
         <w:t>.</w:t>
       </w:r>
+      <w:r>
+        <w:rPr>
+          <w:color w:val="000000"/>
+          <w:sz w:val="32"/>
+          <w:szCs w:val="32"/>
+        </w:rPr>
+        <w:t xml:space="preserve"> Fahd is the only person who works</w:t>
+      </w:r>
+      <w:bookmarkStart w:id="0" w:name="_GoBack"/>
+      <w:bookmarkEnd w:id="0"/>
     </w:p>
     <w:p>
       <w:pPr>
@@ -860,21 +862,7 @@
         <w:rPr>
           <w:lang w:val="en-AU"/>
         </w:rPr>
-        <w:t xml:space="preserve">A Student account has access to information about universities, museums and </w:t>
-      </w:r>
-      <w:proofErr w:type="gramStart"/>
-      <w:r>
-        <w:rPr>
-          <w:lang w:val="en-AU"/>
-        </w:rPr>
-        <w:t>other</w:t>
-      </w:r>
-      <w:proofErr w:type="gramEnd"/>
-      <w:r>
-        <w:rPr>
-          <w:lang w:val="en-AU"/>
-        </w:rPr>
-        <w:t xml:space="preserve"> city information.</w:t>
+        <w:t>A Student account has access to information about universities, museums and other city information.</w:t>
       </w:r>
     </w:p>
     <w:p>
@@ -1022,8 +1010,6 @@
         </w:rPr>
         <w:br/>
       </w:r>
-      <w:bookmarkStart w:id="0" w:name="_GoBack"/>
-      <w:bookmarkEnd w:id="0"/>
     </w:p>
     <w:p>
       <w:pPr>
@@ -13966,21 +13952,7 @@
         <w:rPr>
           <w:lang w:val="en-AU"/>
         </w:rPr>
-        <w:t xml:space="preserve">Brisbane City Council – </w:t>
-      </w:r>
-      <w:proofErr w:type="spellStart"/>
-      <w:r>
-        <w:rPr>
-          <w:lang w:val="en-AU"/>
-        </w:rPr>
-        <w:t>Annerly</w:t>
-      </w:r>
-      <w:proofErr w:type="spellEnd"/>
-      <w:r>
-        <w:rPr>
-          <w:lang w:val="en-AU"/>
-        </w:rPr>
-        <w:t xml:space="preserve"> Library</w:t>
+        <w:t>Brisbane City Council – Annerly Library</w:t>
       </w:r>
     </w:p>
     <w:p>
@@ -14286,23 +14258,13 @@
         </mc:Fallback>
       </mc:AlternateContent>
     </w:r>
-    <w:proofErr w:type="gramStart"/>
     <w:r>
       <w:rPr>
         <w:sz w:val="36"/>
         <w:szCs w:val="36"/>
         <w:lang w:val="en-AU"/>
       </w:rPr>
-      <w:t>Telephone  /</w:t>
-    </w:r>
-    <w:proofErr w:type="gramEnd"/>
-    <w:r>
-      <w:rPr>
-        <w:sz w:val="36"/>
-        <w:szCs w:val="36"/>
-        <w:lang w:val="en-AU"/>
-      </w:rPr>
-      <w:t xml:space="preserve">  Fax  /  Facebook</w:t>
+      <w:t>Telephone  /  Fax  /  Facebook</w:t>
     </w:r>
   </w:p>
   <w:p>
@@ -16349,7 +16311,7 @@
 </file>
 
 <file path=customXml/itemProps1.xml><?xml version="1.0" encoding="utf-8"?>
-<ds:datastoreItem xmlns:ds="http://schemas.openxmlformats.org/officeDocument/2006/customXml" ds:itemID="{19C659D5-9767-514C-96EE-B9CECC1BDFB0}">
+<ds:datastoreItem xmlns:ds="http://schemas.openxmlformats.org/officeDocument/2006/customXml" ds:itemID="{EBB3E245-9AEE-DD4D-A6FF-1D77C544C903}">
   <ds:schemaRefs>
     <ds:schemaRef ds:uri="http://schemas.openxmlformats.org/officeDocument/2006/bibliography"/>
   </ds:schemaRefs>

--- a/The Good Guys.docx
+++ b/The Good Guys.docx
@@ -178,8 +178,16 @@
                               <w:rPr>
                                 <w:lang w:val="en-AU"/>
                               </w:rPr>
-                              <w:t>Link to  registration</w:t>
+                              <w:t xml:space="preserve">Link </w:t>
                             </w:r>
+                            <w:proofErr w:type="gramStart"/>
+                            <w:r>
+                              <w:rPr>
+                                <w:lang w:val="en-AU"/>
+                              </w:rPr>
+                              <w:t>to  registration</w:t>
+                            </w:r>
+                            <w:proofErr w:type="gramEnd"/>
                           </w:p>
                         </w:txbxContent>
                       </wps:txbx>
@@ -368,7 +376,7 @@
           </mc:Choice>
           <mc:Fallback>
             <w:pict>
-              <v:rect w14:anchorId="1B3BFDDC" id="Rectangle 51" o:spid="_x0000_s1026" style="position:absolute;margin-left:-4.7pt;margin-top:5.6pt;width:459pt;height:80.95pt;z-index:-251591680;visibility:visible;mso-wrap-style:square;mso-width-percent:0;mso-height-percent:0;mso-wrap-distance-left:9pt;mso-wrap-distance-top:0;mso-wrap-distance-right:9pt;mso-wrap-distance-bottom:0;mso-position-horizontal:absolute;mso-position-horizontal-relative:text;mso-position-vertical:absolute;mso-position-vertical-relative:text;mso-width-percent:0;mso-height-percent:0;mso-width-relative:margin;mso-height-relative:margin;v-text-anchor:middle" o:gfxdata="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" fillcolor="#f7caac [1301]" strokecolor="#5b9bd5 [3208]" strokeweight="1pt"/>
+              <v:rect w14:anchorId="4EB957B0" id="Rectangle 51" o:spid="_x0000_s1026" style="position:absolute;margin-left:-4.7pt;margin-top:5.6pt;width:459pt;height:80.95pt;z-index:-251591680;visibility:visible;mso-wrap-style:square;mso-width-percent:0;mso-height-percent:0;mso-wrap-distance-left:9pt;mso-wrap-distance-top:0;mso-wrap-distance-right:9pt;mso-wrap-distance-bottom:0;mso-position-horizontal:absolute;mso-position-horizontal-relative:text;mso-position-vertical:absolute;mso-position-vertical-relative:text;mso-width-percent:0;mso-height-percent:0;mso-width-relative:margin;mso-height-relative:margin;v-text-anchor:middle" o:gfxdata="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" fillcolor="#f7caac [1301]" strokecolor="#5b9bd5 [3208]" strokeweight="1pt"/>
             </w:pict>
           </mc:Fallback>
         </mc:AlternateContent>
@@ -478,14 +486,6 @@
           <w:szCs w:val="32"/>
         </w:rPr>
         <w:t>.</w:t>
-      </w:r>
-      <w:r>
-        <w:rPr>
-          <w:color w:val="000000"/>
-          <w:sz w:val="32"/>
-          <w:szCs w:val="32"/>
-        </w:rPr>
-        <w:t xml:space="preserve"> Fahd is the only person who works</w:t>
       </w:r>
       <w:bookmarkStart w:id="0" w:name="_GoBack"/>
       <w:bookmarkEnd w:id="0"/>
@@ -862,7 +862,21 @@
         <w:rPr>
           <w:lang w:val="en-AU"/>
         </w:rPr>
-        <w:t>A Student account has access to information about universities, museums and other city information.</w:t>
+        <w:t xml:space="preserve">A Student account has access to information about universities, museums and </w:t>
+      </w:r>
+      <w:proofErr w:type="gramStart"/>
+      <w:r>
+        <w:rPr>
+          <w:lang w:val="en-AU"/>
+        </w:rPr>
+        <w:t>other</w:t>
+      </w:r>
+      <w:proofErr w:type="gramEnd"/>
+      <w:r>
+        <w:rPr>
+          <w:lang w:val="en-AU"/>
+        </w:rPr>
+        <w:t xml:space="preserve"> city information.</w:t>
       </w:r>
     </w:p>
     <w:p>
@@ -13952,7 +13966,21 @@
         <w:rPr>
           <w:lang w:val="en-AU"/>
         </w:rPr>
-        <w:t>Brisbane City Council – Annerly Library</w:t>
+        <w:t xml:space="preserve">Brisbane City Council – </w:t>
+      </w:r>
+      <w:proofErr w:type="spellStart"/>
+      <w:r>
+        <w:rPr>
+          <w:lang w:val="en-AU"/>
+        </w:rPr>
+        <w:t>Annerly</w:t>
+      </w:r>
+      <w:proofErr w:type="spellEnd"/>
+      <w:r>
+        <w:rPr>
+          <w:lang w:val="en-AU"/>
+        </w:rPr>
+        <w:t xml:space="preserve"> Library</w:t>
       </w:r>
     </w:p>
     <w:p>
@@ -14258,13 +14286,23 @@
         </mc:Fallback>
       </mc:AlternateContent>
     </w:r>
+    <w:proofErr w:type="gramStart"/>
     <w:r>
       <w:rPr>
         <w:sz w:val="36"/>
         <w:szCs w:val="36"/>
         <w:lang w:val="en-AU"/>
       </w:rPr>
-      <w:t>Telephone  /  Fax  /  Facebook</w:t>
+      <w:t>Telephone  /</w:t>
+    </w:r>
+    <w:proofErr w:type="gramEnd"/>
+    <w:r>
+      <w:rPr>
+        <w:sz w:val="36"/>
+        <w:szCs w:val="36"/>
+        <w:lang w:val="en-AU"/>
+      </w:rPr>
+      <w:t xml:space="preserve">  Fax  /  Facebook</w:t>
     </w:r>
   </w:p>
   <w:p>
@@ -16311,7 +16349,7 @@
 </file>
 
 <file path=customXml/itemProps1.xml><?xml version="1.0" encoding="utf-8"?>
-<ds:datastoreItem xmlns:ds="http://schemas.openxmlformats.org/officeDocument/2006/customXml" ds:itemID="{EBB3E245-9AEE-DD4D-A6FF-1D77C544C903}">
+<ds:datastoreItem xmlns:ds="http://schemas.openxmlformats.org/officeDocument/2006/customXml" ds:itemID="{ED10345F-3AF3-574C-89C5-5EF4743DFDA1}">
   <ds:schemaRefs>
     <ds:schemaRef ds:uri="http://schemas.openxmlformats.org/officeDocument/2006/bibliography"/>
   </ds:schemaRefs>
